--- a/Team notes.docx
+++ b/Team notes.docx
@@ -83,6 +83,173 @@
       <w:r>
         <w:t xml:space="preserve"> </w:t>
       </w:r>
+    </w:p>
+    <w:p>
+      <w:pPr>
+        <w:pStyle w:val="ListParagraph"/>
+        <w:numPr>
+          <w:ilvl w:val="0"/>
+          <w:numId w:val="1"/>
+        </w:numPr>
+        <w:rPr>
+          <w:u w:val="single"/>
+        </w:rPr>
+      </w:pPr>
+      <w:r>
+        <w:t>Genre quantitive, make it so we can compare similar genres</w:t>
+      </w:r>
+    </w:p>
+    <w:p>
+      <w:pPr>
+        <w:pStyle w:val="ListParagraph"/>
+        <w:numPr>
+          <w:ilvl w:val="0"/>
+          <w:numId w:val="1"/>
+        </w:numPr>
+        <w:rPr>
+          <w:u w:val="single"/>
+        </w:rPr>
+      </w:pPr>
+      <w:r>
+        <w:t xml:space="preserve">Change it so week 3 and 4 both Jakub and Waseem are coding their respective models </w:t>
+      </w:r>
+    </w:p>
+    <w:p>
+      <w:pPr>
+        <w:pStyle w:val="ListParagraph"/>
+        <w:numPr>
+          <w:ilvl w:val="0"/>
+          <w:numId w:val="1"/>
+        </w:numPr>
+        <w:rPr>
+          <w:u w:val="single"/>
+        </w:rPr>
+      </w:pPr>
+      <w:r>
+        <w:t>Lucy will be doing some research on how to improve, extra features adding</w:t>
+      </w:r>
+    </w:p>
+    <w:p>
+      <w:pPr>
+        <w:pStyle w:val="ListParagraph"/>
+        <w:numPr>
+          <w:ilvl w:val="0"/>
+          <w:numId w:val="1"/>
+        </w:numPr>
+        <w:rPr>
+          <w:u w:val="single"/>
+        </w:rPr>
+      </w:pPr>
+      <w:r>
+        <w:t>Implement extra meetings to go over compatiibility of a</w:t>
+      </w:r>
+      <w:r>
+        <w:t>lgori</w:t>
+      </w:r>
+      <w:r>
+        <w:t>thms and keep them accountable</w:t>
+      </w:r>
+    </w:p>
+    <w:p>
+      <w:pPr>
+        <w:pStyle w:val="ListParagraph"/>
+        <w:numPr>
+          <w:ilvl w:val="0"/>
+          <w:numId w:val="1"/>
+        </w:numPr>
+        <w:rPr>
+          <w:u w:val="single"/>
+        </w:rPr>
+      </w:pPr>
+      <w:r>
+        <w:t xml:space="preserve">Lucy </w:t>
+      </w:r>
+      <w:r>
+        <w:t>week 4 research and suggesting improvements</w:t>
+      </w:r>
+    </w:p>
+    <w:p>
+      <w:pPr>
+        <w:pStyle w:val="ListParagraph"/>
+        <w:numPr>
+          <w:ilvl w:val="0"/>
+          <w:numId w:val="1"/>
+        </w:numPr>
+        <w:rPr>
+          <w:u w:val="single"/>
+        </w:rPr>
+      </w:pPr>
+      <w:r>
+        <w:t>Lucy week 5 start on user interface and web app</w:t>
+      </w:r>
+    </w:p>
+    <w:p>
+      <w:pPr>
+        <w:pStyle w:val="ListParagraph"/>
+        <w:numPr>
+          <w:ilvl w:val="0"/>
+          <w:numId w:val="1"/>
+        </w:numPr>
+        <w:rPr>
+          <w:u w:val="single"/>
+        </w:rPr>
+      </w:pPr>
+      <w:r>
+        <w:t xml:space="preserve">Week 5 Waseem and Jakub (with Lucy’s help) put two algorithms together </w:t>
+      </w:r>
+      <w:r>
+        <w:t xml:space="preserve">and test it </w:t>
+      </w:r>
+    </w:p>
+    <w:p>
+      <w:pPr>
+        <w:pStyle w:val="ListParagraph"/>
+        <w:numPr>
+          <w:ilvl w:val="0"/>
+          <w:numId w:val="1"/>
+        </w:numPr>
+        <w:rPr>
+          <w:u w:val="single"/>
+        </w:rPr>
+      </w:pPr>
+      <w:r>
+        <w:t>Week 6 combine algorithms with web app (or API), Lucy and Jakub do this</w:t>
+      </w:r>
+    </w:p>
+    <w:p>
+      <w:pPr>
+        <w:pStyle w:val="ListParagraph"/>
+        <w:numPr>
+          <w:ilvl w:val="0"/>
+          <w:numId w:val="1"/>
+        </w:numPr>
+        <w:rPr>
+          <w:u w:val="single"/>
+        </w:rPr>
+      </w:pPr>
+      <w:r>
+        <w:t xml:space="preserve">Week 6 </w:t>
+      </w:r>
+      <w:r>
+        <w:t xml:space="preserve">Waseem doing tipy tappy write up </w:t>
+      </w:r>
+    </w:p>
+    <w:p>
+      <w:pPr>
+        <w:tabs>
+          <w:tab w:val="left" w:pos="7200"/>
+        </w:tabs>
+      </w:pPr>
+      <w:r>
+        <w:tab/>
+      </w:r>
+    </w:p>
+    <w:p>
+      <w:pPr>
+        <w:tabs>
+          <w:tab w:val="left" w:pos="7200"/>
+        </w:tabs>
+      </w:pPr>
     </w:p>
     <w:sectPr>
       <w:pgSz w:w="11906" w:h="16838"/>
